--- a/GraphEmbed/Line_TF/LINE.docx
+++ b/GraphEmbed/Line_TF/LINE.docx
@@ -43,35 +43,375 @@
       </w:pPr>
       <w:r>
         <w:rPr>
-          <w:rFonts w:ascii="微软雅黑" w:eastAsia="微软雅黑" w:hAnsi="微软雅黑" w:cs="宋体" w:hint="eastAsia"/>
-          <w:color w:val="1A1A1A"/>
-          <w:kern w:val="0"/>
-          <w:sz w:val="27"/>
-          <w:szCs w:val="27"/>
-        </w:rPr>
-        <w:t>LINE算法利用图中已存在的边构造目标函数，该目标函数显式描绘了</w:t>
+          <w:rFonts w:ascii="Helvetica" w:hAnsi="Helvetica" w:cs="Helvetica"/>
+          <w:color w:val="333333"/>
+          <w:shd w:val="clear" w:color="auto" w:fill="FEFEFE"/>
+        </w:rPr>
+        <w:t>3</w:t>
+      </w:r>
+      <w:r>
+        <w:rPr>
+          <w:rFonts w:ascii="Helvetica" w:hAnsi="Helvetica" w:cs="Helvetica"/>
+          <w:color w:val="333333"/>
+          <w:shd w:val="clear" w:color="auto" w:fill="FEFEFE"/>
+        </w:rPr>
+        <w:t>个已有的</w:t>
+      </w:r>
+      <w:r>
+        <w:rPr>
+          <w:rFonts w:ascii="Helvetica" w:hAnsi="Helvetica" w:cs="Helvetica"/>
+          <w:color w:val="333333"/>
+          <w:shd w:val="clear" w:color="auto" w:fill="FEFEFE"/>
+        </w:rPr>
+        <w:t>Graph Embedding</w:t>
+      </w:r>
+      <w:r>
+        <w:rPr>
+          <w:rFonts w:ascii="Helvetica" w:hAnsi="Helvetica" w:cs="Helvetica"/>
+          <w:color w:val="333333"/>
+          <w:shd w:val="clear" w:color="auto" w:fill="FEFEFE"/>
+        </w:rPr>
+        <w:t>方法：</w:t>
+      </w:r>
+      <w:r>
+        <w:rPr>
+          <w:rFonts w:ascii="Helvetica" w:hAnsi="Helvetica" w:cs="Helvetica"/>
+          <w:color w:val="333333"/>
+          <w:shd w:val="clear" w:color="auto" w:fill="FEFEFE"/>
+        </w:rPr>
+        <w:t xml:space="preserve">MDS , </w:t>
+      </w:r>
+      <w:proofErr w:type="spellStart"/>
+      <w:r>
+        <w:rPr>
+          <w:rFonts w:ascii="Helvetica" w:hAnsi="Helvetica" w:cs="Helvetica"/>
+          <w:color w:val="333333"/>
+          <w:shd w:val="clear" w:color="auto" w:fill="FEFEFE"/>
+        </w:rPr>
+        <w:t>IsoMap</w:t>
+      </w:r>
+      <w:proofErr w:type="spellEnd"/>
+      <w:r>
+        <w:rPr>
+          <w:rFonts w:ascii="Helvetica" w:hAnsi="Helvetica" w:cs="Helvetica"/>
+          <w:color w:val="333333"/>
+          <w:shd w:val="clear" w:color="auto" w:fill="FEFEFE"/>
+        </w:rPr>
+        <w:t>,</w:t>
+      </w:r>
+      <w:r>
+        <w:rPr>
+          <w:rStyle w:val="apple-converted-space"/>
+          <w:rFonts w:ascii="Helvetica" w:hAnsi="Helvetica" w:cs="Helvetica"/>
+          <w:color w:val="333333"/>
+          <w:shd w:val="clear" w:color="auto" w:fill="FEFEFE"/>
+        </w:rPr>
+        <w:t> </w:t>
+      </w:r>
+      <w:proofErr w:type="spellStart"/>
+      <w:r>
+        <w:rPr>
+          <w:rFonts w:ascii="Helvetica" w:hAnsi="Helvetica" w:cs="Helvetica"/>
+          <w:color w:val="333333"/>
+          <w:shd w:val="clear" w:color="auto" w:fill="FEFEFE"/>
+        </w:rPr>
+        <w:t>Laplacian</w:t>
+      </w:r>
+      <w:proofErr w:type="spellEnd"/>
+      <w:r>
+        <w:rPr>
+          <w:rFonts w:ascii="Helvetica" w:hAnsi="Helvetica" w:cs="Helvetica"/>
+          <w:color w:val="333333"/>
+          <w:shd w:val="clear" w:color="auto" w:fill="FEFEFE"/>
+        </w:rPr>
+        <w:t xml:space="preserve"> </w:t>
+      </w:r>
+      <w:proofErr w:type="spellStart"/>
+      <w:r>
+        <w:rPr>
+          <w:rFonts w:ascii="Helvetica" w:hAnsi="Helvetica" w:cs="Helvetica"/>
+          <w:color w:val="333333"/>
+          <w:shd w:val="clear" w:color="auto" w:fill="FEFEFE"/>
+        </w:rPr>
+        <w:t>eigenmap</w:t>
+      </w:r>
+      <w:proofErr w:type="spellEnd"/>
+      <w:r>
+        <w:rPr>
+          <w:rFonts w:ascii="Helvetica" w:hAnsi="Helvetica" w:cs="Helvetica"/>
+          <w:color w:val="333333"/>
+          <w:shd w:val="clear" w:color="auto" w:fill="FEFEFE"/>
+        </w:rPr>
+        <w:t xml:space="preserve"> </w:t>
+      </w:r>
+      <w:r>
+        <w:rPr>
+          <w:rFonts w:ascii="Helvetica" w:hAnsi="Helvetica" w:cs="Helvetica"/>
+          <w:color w:val="333333"/>
+          <w:shd w:val="clear" w:color="auto" w:fill="FEFEFE"/>
+        </w:rPr>
+        <w:t>的局限性（</w:t>
       </w:r>
       <w:proofErr w:type="gramStart"/>
       <w:r>
         <w:rPr>
-          <w:rFonts w:ascii="微软雅黑" w:eastAsia="微软雅黑" w:hAnsi="微软雅黑" w:cs="宋体" w:hint="eastAsia"/>
-          <w:color w:val="1A1A1A"/>
-          <w:kern w:val="0"/>
-          <w:sz w:val="27"/>
-          <w:szCs w:val="27"/>
-        </w:rPr>
-        <w:t>一阶和二</w:t>
+          <w:rFonts w:ascii="Helvetica" w:hAnsi="Helvetica" w:cs="Helvetica"/>
+          <w:color w:val="333333"/>
+          <w:shd w:val="clear" w:color="auto" w:fill="FEFEFE"/>
+        </w:rPr>
+        <w:t>话说找</w:t>
       </w:r>
       <w:proofErr w:type="gramEnd"/>
       <w:r>
         <w:rPr>
-          <w:rFonts w:ascii="微软雅黑" w:eastAsia="微软雅黑" w:hAnsi="微软雅黑" w:cs="宋体" w:hint="eastAsia"/>
-          <w:color w:val="1A1A1A"/>
-          <w:kern w:val="0"/>
-          <w:sz w:val="27"/>
-          <w:szCs w:val="27"/>
-        </w:rPr>
-        <w:t>阶的邻近关系。然后通过优化方法去学习点的表达向量，其本质上是一种关于边的平滑，即很多很可能存在的边实际上不存在，需要模型去学习和预测出来。这点类似于推荐，任何推荐的算法本质上是对于user-item关系矩阵的平滑。</w:t>
+          <w:rFonts w:ascii="Helvetica" w:hAnsi="Helvetica" w:cs="Helvetica"/>
+          <w:color w:val="333333"/>
+          <w:shd w:val="clear" w:color="auto" w:fill="FEFEFE"/>
+        </w:rPr>
+        <w:t>的方法还真是有点早啊，</w:t>
+      </w:r>
+      <w:proofErr w:type="spellStart"/>
+      <w:r>
+        <w:rPr>
+          <w:rFonts w:ascii="Helvetica" w:hAnsi="Helvetica" w:cs="Helvetica"/>
+          <w:color w:val="333333"/>
+          <w:shd w:val="clear" w:color="auto" w:fill="FEFEFE"/>
+        </w:rPr>
+        <w:t>Laplacian</w:t>
+      </w:r>
+      <w:proofErr w:type="spellEnd"/>
+      <w:r>
+        <w:rPr>
+          <w:rFonts w:ascii="Helvetica" w:hAnsi="Helvetica" w:cs="Helvetica"/>
+          <w:color w:val="333333"/>
+          <w:shd w:val="clear" w:color="auto" w:fill="FEFEFE"/>
+        </w:rPr>
+        <w:t xml:space="preserve"> </w:t>
+      </w:r>
+      <w:proofErr w:type="spellStart"/>
+      <w:r>
+        <w:rPr>
+          <w:rFonts w:ascii="Helvetica" w:hAnsi="Helvetica" w:cs="Helvetica"/>
+          <w:color w:val="333333"/>
+          <w:shd w:val="clear" w:color="auto" w:fill="FEFEFE"/>
+        </w:rPr>
+        <w:t>eigenmap</w:t>
+      </w:r>
+      <w:proofErr w:type="spellEnd"/>
+      <w:r>
+        <w:rPr>
+          <w:rFonts w:ascii="Helvetica" w:hAnsi="Helvetica" w:cs="Helvetica"/>
+          <w:color w:val="333333"/>
+          <w:shd w:val="clear" w:color="auto" w:fill="FEFEFE"/>
+        </w:rPr>
+        <w:t xml:space="preserve"> </w:t>
+      </w:r>
+      <w:r>
+        <w:rPr>
+          <w:rFonts w:ascii="Helvetica" w:hAnsi="Helvetica" w:cs="Helvetica"/>
+          <w:color w:val="333333"/>
+          <w:shd w:val="clear" w:color="auto" w:fill="FEFEFE"/>
+        </w:rPr>
+        <w:t>那个方法</w:t>
+      </w:r>
+      <w:r>
+        <w:rPr>
+          <w:rFonts w:ascii="Helvetica" w:hAnsi="Helvetica" w:cs="Helvetica"/>
+          <w:color w:val="333333"/>
+          <w:shd w:val="clear" w:color="auto" w:fill="FEFEFE"/>
+        </w:rPr>
+        <w:t>01</w:t>
+      </w:r>
+      <w:r>
+        <w:rPr>
+          <w:rFonts w:ascii="Helvetica" w:hAnsi="Helvetica" w:cs="Helvetica"/>
+          <w:color w:val="333333"/>
+          <w:shd w:val="clear" w:color="auto" w:fill="FEFEFE"/>
+        </w:rPr>
+        <w:t>年的了）。说他们都是只能处理小规模网络，不能处理大规模网络。他们的时间复杂</w:t>
+      </w:r>
+      <w:proofErr w:type="gramStart"/>
+      <w:r>
+        <w:rPr>
+          <w:rFonts w:ascii="Helvetica" w:hAnsi="Helvetica" w:cs="Helvetica"/>
+          <w:color w:val="333333"/>
+          <w:shd w:val="clear" w:color="auto" w:fill="FEFEFE"/>
+        </w:rPr>
+        <w:t>度至少</w:t>
+      </w:r>
+      <w:proofErr w:type="gramEnd"/>
+      <w:r>
+        <w:rPr>
+          <w:rFonts w:ascii="Helvetica" w:hAnsi="Helvetica" w:cs="Helvetica"/>
+          <w:color w:val="333333"/>
+          <w:shd w:val="clear" w:color="auto" w:fill="FEFEFE"/>
+        </w:rPr>
+        <w:t>是平方级别的。</w:t>
+      </w:r>
+      <w:r>
+        <w:rPr>
+          <w:rStyle w:val="apple-converted-space"/>
+          <w:rFonts w:ascii="Helvetica" w:hAnsi="Helvetica" w:cs="Helvetica"/>
+          <w:color w:val="333333"/>
+          <w:shd w:val="clear" w:color="auto" w:fill="FEFEFE"/>
+        </w:rPr>
+        <w:t> </w:t>
+      </w:r>
+    </w:p>
+    <w:p>
+      <w:pPr>
+        <w:widowControl/>
+        <w:numPr>
+          <w:ilvl w:val="0"/>
+          <w:numId w:val="1"/>
+        </w:numPr>
+        <w:shd w:val="clear" w:color="auto" w:fill="FEFEFE"/>
+        <w:spacing w:before="100" w:beforeAutospacing="1" w:after="100" w:afterAutospacing="1" w:line="408" w:lineRule="atLeast"/>
+        <w:ind w:left="375"/>
+        <w:jc w:val="left"/>
+        <w:rPr>
+          <w:rFonts w:ascii="Helvetica" w:eastAsia="宋体" w:hAnsi="Helvetica" w:cs="Helvetica"/>
+          <w:color w:val="333333"/>
+          <w:kern w:val="0"/>
+          <w:sz w:val="24"/>
+          <w:szCs w:val="24"/>
+        </w:rPr>
+      </w:pPr>
+      <w:r>
+        <w:rPr>
+          <w:rFonts w:ascii="Helvetica" w:eastAsia="宋体" w:hAnsi="Helvetica" w:cs="Helvetica"/>
+          <w:color w:val="333333"/>
+          <w:kern w:val="0"/>
+          <w:sz w:val="24"/>
+          <w:szCs w:val="24"/>
+        </w:rPr>
+        <w:t>局部信息是指，网络中的边信息，它是一个观测到的一阶相似度，之前很多方法就用了这个信息，如</w:t>
+      </w:r>
+      <w:proofErr w:type="spellStart"/>
+      <w:r>
+        <w:rPr>
+          <w:rFonts w:ascii="Helvetica" w:eastAsia="宋体" w:hAnsi="Helvetica" w:cs="Helvetica"/>
+          <w:color w:val="333333"/>
+          <w:kern w:val="0"/>
+          <w:sz w:val="24"/>
+          <w:szCs w:val="24"/>
+        </w:rPr>
+        <w:t>IsoMap</w:t>
+      </w:r>
+      <w:proofErr w:type="spellEnd"/>
+      <w:r>
+        <w:rPr>
+          <w:rFonts w:ascii="Helvetica" w:eastAsia="宋体" w:hAnsi="Helvetica" w:cs="Helvetica"/>
+          <w:color w:val="333333"/>
+          <w:kern w:val="0"/>
+          <w:sz w:val="24"/>
+          <w:szCs w:val="24"/>
+        </w:rPr>
+        <w:t>，</w:t>
+      </w:r>
+      <w:proofErr w:type="spellStart"/>
+      <w:r>
+        <w:rPr>
+          <w:rFonts w:ascii="Helvetica" w:eastAsia="宋体" w:hAnsi="Helvetica" w:cs="Helvetica"/>
+          <w:color w:val="333333"/>
+          <w:kern w:val="0"/>
+          <w:sz w:val="24"/>
+          <w:szCs w:val="24"/>
+        </w:rPr>
+        <w:t>Laplacian</w:t>
+      </w:r>
+      <w:proofErr w:type="spellEnd"/>
+      <w:r>
+        <w:rPr>
+          <w:rFonts w:ascii="Helvetica" w:eastAsia="宋体" w:hAnsi="Helvetica" w:cs="Helvetica"/>
+          <w:color w:val="333333"/>
+          <w:kern w:val="0"/>
+          <w:sz w:val="24"/>
+          <w:szCs w:val="24"/>
+        </w:rPr>
+        <w:t xml:space="preserve"> </w:t>
+      </w:r>
+      <w:proofErr w:type="spellStart"/>
+      <w:r>
+        <w:rPr>
+          <w:rFonts w:ascii="Helvetica" w:eastAsia="宋体" w:hAnsi="Helvetica" w:cs="Helvetica"/>
+          <w:color w:val="333333"/>
+          <w:kern w:val="0"/>
+          <w:sz w:val="24"/>
+          <w:szCs w:val="24"/>
+        </w:rPr>
+        <w:t>eigenmap</w:t>
+      </w:r>
+      <w:proofErr w:type="spellEnd"/>
+      <w:r>
+        <w:rPr>
+          <w:rFonts w:ascii="Helvetica" w:eastAsia="宋体" w:hAnsi="Helvetica" w:cs="Helvetica"/>
+          <w:color w:val="333333"/>
+          <w:kern w:val="0"/>
+          <w:sz w:val="24"/>
+          <w:szCs w:val="24"/>
+        </w:rPr>
+        <w:t xml:space="preserve"> </w:t>
+      </w:r>
+      <w:r>
+        <w:rPr>
+          <w:rFonts w:ascii="Helvetica" w:eastAsia="宋体" w:hAnsi="Helvetica" w:cs="Helvetica"/>
+          <w:color w:val="333333"/>
+          <w:kern w:val="0"/>
+          <w:sz w:val="24"/>
+          <w:szCs w:val="24"/>
+        </w:rPr>
+        <w:t>。但是实际上在现实网络中，很多合法的边没有被观测到。所以一阶相似度并不能有效的表示全局信息。</w:t>
+      </w:r>
+    </w:p>
+    <w:p>
+      <w:pPr>
+        <w:widowControl/>
+        <w:numPr>
+          <w:ilvl w:val="0"/>
+          <w:numId w:val="1"/>
+        </w:numPr>
+        <w:shd w:val="clear" w:color="auto" w:fill="FEFEFE"/>
+        <w:spacing w:before="100" w:beforeAutospacing="1" w:after="100" w:afterAutospacing="1" w:line="408" w:lineRule="atLeast"/>
+        <w:ind w:left="375"/>
+        <w:jc w:val="left"/>
+        <w:rPr>
+          <w:rFonts w:ascii="Helvetica" w:eastAsia="宋体" w:hAnsi="Helvetica" w:cs="Helvetica"/>
+          <w:color w:val="333333"/>
+          <w:kern w:val="0"/>
+          <w:sz w:val="24"/>
+          <w:szCs w:val="24"/>
+        </w:rPr>
+      </w:pPr>
+      <w:r>
+        <w:rPr>
+          <w:rFonts w:ascii="Helvetica" w:eastAsia="宋体" w:hAnsi="Helvetica" w:cs="Helvetica"/>
+          <w:color w:val="333333"/>
+          <w:kern w:val="0"/>
+          <w:sz w:val="24"/>
+          <w:szCs w:val="24"/>
+        </w:rPr>
+        <w:t>所以作者就提出了，二阶相似度，不是通过节点周围点的连接强度，而是通过与其他节点间共享邻居节点的结构来表示信息。直觉上，节点之间</w:t>
+      </w:r>
+      <w:r>
+        <w:rPr>
+          <w:rFonts w:ascii="Helvetica" w:eastAsia="宋体" w:hAnsi="Helvetica" w:cs="Helvetica"/>
+          <w:color w:val="333333"/>
+          <w:kern w:val="0"/>
+          <w:sz w:val="24"/>
+          <w:szCs w:val="24"/>
+        </w:rPr>
+        <w:t>share</w:t>
+      </w:r>
+      <w:r>
+        <w:rPr>
+          <w:rFonts w:ascii="Helvetica" w:eastAsia="宋体" w:hAnsi="Helvetica" w:cs="Helvetica"/>
+          <w:color w:val="333333"/>
+          <w:kern w:val="0"/>
+          <w:sz w:val="24"/>
+          <w:szCs w:val="24"/>
+        </w:rPr>
+        <w:t>的邻居节点越多，可以认为他们越相似。</w:t>
       </w:r>
     </w:p>
     <w:p>
@@ -90,21 +430,687 @@
       </w:pPr>
       <w:r>
         <w:rPr>
+          <w:rFonts w:ascii="Helvetica" w:hAnsi="Helvetica" w:cs="Helvetica"/>
+          <w:color w:val="333333"/>
+          <w:shd w:val="clear" w:color="auto" w:fill="FEFEFE"/>
+        </w:rPr>
+        <w:t>二阶相似度能完善一下只用一阶相似度带来的稀疏性问题。</w:t>
+      </w:r>
+      <w:r>
+        <w:rPr>
+          <w:rStyle w:val="apple-converted-space"/>
+          <w:rFonts w:ascii="Helvetica" w:hAnsi="Helvetica" w:cs="Helvetica"/>
+          <w:color w:val="333333"/>
+          <w:shd w:val="clear" w:color="auto" w:fill="FEFEFE"/>
+        </w:rPr>
+        <w:t> </w:t>
+      </w:r>
+    </w:p>
+    <w:p>
+      <w:pPr>
+        <w:widowControl/>
+        <w:shd w:val="clear" w:color="auto" w:fill="FFFFFF"/>
+        <w:spacing w:before="240" w:after="240"/>
+        <w:jc w:val="left"/>
+        <w:rPr>
           <w:rFonts w:ascii="微软雅黑" w:eastAsia="微软雅黑" w:hAnsi="微软雅黑" w:cs="宋体" w:hint="eastAsia"/>
           <w:color w:val="1A1A1A"/>
           <w:kern w:val="0"/>
           <w:sz w:val="27"/>
           <w:szCs w:val="27"/>
         </w:rPr>
-        <w:t>LINE能用于有向，无向图，带权重的和不带权重的。</w:t>
+      </w:pPr>
+      <w:r>
+        <w:rPr>
+          <w:rFonts w:ascii="Helvetica" w:hAnsi="Helvetica" w:cs="Helvetica"/>
+          <w:color w:val="333333"/>
+          <w:shd w:val="clear" w:color="auto" w:fill="FEFEFE"/>
+        </w:rPr>
+        <w:t>所以优化的目标就出来了，但是怎么去优化它也是一个挑战。</w:t>
+      </w:r>
+      <w:r>
+        <w:rPr>
+          <w:rStyle w:val="apple-converted-space"/>
+          <w:rFonts w:ascii="Helvetica" w:hAnsi="Helvetica" w:cs="Helvetica"/>
+          <w:color w:val="333333"/>
+          <w:shd w:val="clear" w:color="auto" w:fill="FEFEFE"/>
+        </w:rPr>
+        <w:t> </w:t>
+      </w:r>
+      <w:r>
+        <w:rPr>
+          <w:rFonts w:ascii="Helvetica" w:hAnsi="Helvetica" w:cs="Helvetica"/>
+          <w:color w:val="333333"/>
+        </w:rPr>
+        <w:br/>
+      </w:r>
+      <w:r>
+        <w:rPr>
+          <w:rFonts w:ascii="Helvetica" w:hAnsi="Helvetica" w:cs="Helvetica"/>
+          <w:color w:val="333333"/>
+          <w:shd w:val="clear" w:color="auto" w:fill="FEFEFE"/>
+        </w:rPr>
+        <w:t>最近常用的方法就是梯度下降了，但是作者发现，直接用</w:t>
+      </w:r>
+      <w:r>
+        <w:rPr>
+          <w:rFonts w:ascii="Helvetica" w:hAnsi="Helvetica" w:cs="Helvetica"/>
+          <w:color w:val="333333"/>
+          <w:shd w:val="clear" w:color="auto" w:fill="FEFEFE"/>
+        </w:rPr>
+        <w:t>SGD</w:t>
+      </w:r>
+      <w:r>
+        <w:rPr>
+          <w:rFonts w:ascii="Helvetica" w:hAnsi="Helvetica" w:cs="Helvetica"/>
+          <w:color w:val="333333"/>
+          <w:shd w:val="clear" w:color="auto" w:fill="FEFEFE"/>
+        </w:rPr>
+        <w:t>会有一些问题。作者分析原因在于，如果</w:t>
+      </w:r>
+      <w:proofErr w:type="gramStart"/>
+      <w:r>
+        <w:rPr>
+          <w:rFonts w:ascii="Helvetica" w:hAnsi="Helvetica" w:cs="Helvetica"/>
+          <w:color w:val="333333"/>
+          <w:shd w:val="clear" w:color="auto" w:fill="FEFEFE"/>
+        </w:rPr>
+        <w:t>网络带权的话</w:t>
+      </w:r>
+      <w:proofErr w:type="gramEnd"/>
+      <w:r>
+        <w:rPr>
+          <w:rFonts w:ascii="Helvetica" w:hAnsi="Helvetica" w:cs="Helvetica"/>
+          <w:color w:val="333333"/>
+          <w:shd w:val="clear" w:color="auto" w:fill="FEFEFE"/>
+        </w:rPr>
+        <w:t>，通常情况下，</w:t>
+      </w:r>
+      <w:proofErr w:type="gramStart"/>
+      <w:r>
+        <w:rPr>
+          <w:rFonts w:ascii="Helvetica" w:hAnsi="Helvetica" w:cs="Helvetica"/>
+          <w:color w:val="333333"/>
+          <w:shd w:val="clear" w:color="auto" w:fill="FEFEFE"/>
+        </w:rPr>
+        <w:t>带权网络</w:t>
+      </w:r>
+      <w:proofErr w:type="gramEnd"/>
+      <w:r>
+        <w:rPr>
+          <w:rFonts w:ascii="Helvetica" w:hAnsi="Helvetica" w:cs="Helvetica"/>
+          <w:color w:val="333333"/>
+          <w:shd w:val="clear" w:color="auto" w:fill="FEFEFE"/>
+        </w:rPr>
+        <w:t>的权值是一个方差非常大的分布，而大的方差，导致了最后乘以梯度的时候，会导致梯度爆炸，而使结果不好。</w:t>
+      </w:r>
+      <w:r>
+        <w:rPr>
+          <w:rStyle w:val="apple-converted-space"/>
+          <w:rFonts w:ascii="Helvetica" w:hAnsi="Helvetica" w:cs="Helvetica"/>
+          <w:color w:val="333333"/>
+          <w:shd w:val="clear" w:color="auto" w:fill="FEFEFE"/>
+        </w:rPr>
+        <w:t> </w:t>
+      </w:r>
+      <w:r>
+        <w:rPr>
+          <w:rFonts w:ascii="Helvetica" w:hAnsi="Helvetica" w:cs="Helvetica"/>
+          <w:color w:val="333333"/>
+        </w:rPr>
+        <w:br/>
+      </w:r>
+      <w:r>
+        <w:rPr>
+          <w:rFonts w:ascii="Helvetica" w:hAnsi="Helvetica" w:cs="Helvetica"/>
+          <w:color w:val="333333"/>
+          <w:shd w:val="clear" w:color="auto" w:fill="FEFEFE"/>
+        </w:rPr>
+        <w:t>所以作者说他们提出了一个边采样的方法。按照概率分布采样，而概率是通过</w:t>
+      </w:r>
+      <w:proofErr w:type="gramStart"/>
+      <w:r>
+        <w:rPr>
+          <w:rFonts w:ascii="Helvetica" w:hAnsi="Helvetica" w:cs="Helvetica"/>
+          <w:color w:val="333333"/>
+          <w:shd w:val="clear" w:color="auto" w:fill="FEFEFE"/>
+        </w:rPr>
+        <w:t>边权大小</w:t>
+      </w:r>
+      <w:proofErr w:type="gramEnd"/>
+      <w:r>
+        <w:rPr>
+          <w:rFonts w:ascii="Helvetica" w:hAnsi="Helvetica" w:cs="Helvetica"/>
+          <w:color w:val="333333"/>
+          <w:shd w:val="clear" w:color="auto" w:fill="FEFEFE"/>
+        </w:rPr>
+        <w:t>计算出来的，然后将边当成一个二元的边</w:t>
+      </w:r>
+      <w:r>
+        <w:rPr>
+          <w:rFonts w:ascii="Helvetica" w:hAnsi="Helvetica" w:cs="Helvetica" w:hint="eastAsia"/>
+          <w:color w:val="333333"/>
+          <w:shd w:val="clear" w:color="auto" w:fill="FEFEFE"/>
+        </w:rPr>
+        <w:t>(</w:t>
+      </w:r>
+      <w:r>
+        <w:rPr>
+          <w:rFonts w:ascii="Helvetica" w:hAnsi="Helvetica" w:cs="Helvetica" w:hint="eastAsia"/>
+          <w:color w:val="333333"/>
+          <w:shd w:val="clear" w:color="auto" w:fill="FEFEFE"/>
+        </w:rPr>
+        <w:t>只有</w:t>
+      </w:r>
+      <w:proofErr w:type="spellStart"/>
+      <w:r>
+        <w:rPr>
+          <w:rFonts w:ascii="Helvetica" w:hAnsi="Helvetica" w:cs="Helvetica" w:hint="eastAsia"/>
+          <w:color w:val="333333"/>
+          <w:shd w:val="clear" w:color="auto" w:fill="FEFEFE"/>
+        </w:rPr>
+        <w:t>src</w:t>
+      </w:r>
+      <w:proofErr w:type="spellEnd"/>
+      <w:r>
+        <w:rPr>
+          <w:rFonts w:ascii="Helvetica" w:hAnsi="Helvetica" w:cs="Helvetica" w:hint="eastAsia"/>
+          <w:color w:val="333333"/>
+          <w:shd w:val="clear" w:color="auto" w:fill="FEFEFE"/>
+        </w:rPr>
+        <w:t xml:space="preserve"> </w:t>
+      </w:r>
+      <w:r>
+        <w:rPr>
+          <w:rFonts w:ascii="Helvetica" w:hAnsi="Helvetica" w:cs="Helvetica" w:hint="eastAsia"/>
+          <w:color w:val="333333"/>
+          <w:shd w:val="clear" w:color="auto" w:fill="FEFEFE"/>
+        </w:rPr>
+        <w:t>和</w:t>
+      </w:r>
+      <w:proofErr w:type="spellStart"/>
+      <w:r>
+        <w:rPr>
+          <w:rFonts w:ascii="Helvetica" w:hAnsi="Helvetica" w:cs="Helvetica" w:hint="eastAsia"/>
+          <w:color w:val="333333"/>
+          <w:shd w:val="clear" w:color="auto" w:fill="FEFEFE"/>
+        </w:rPr>
+        <w:t>dst</w:t>
+      </w:r>
+      <w:proofErr w:type="spellEnd"/>
+      <w:r>
+        <w:rPr>
+          <w:rFonts w:ascii="Helvetica" w:hAnsi="Helvetica" w:cs="Helvetica" w:hint="eastAsia"/>
+          <w:color w:val="333333"/>
+          <w:shd w:val="clear" w:color="auto" w:fill="FEFEFE"/>
+        </w:rPr>
+        <w:t>,</w:t>
+      </w:r>
+      <w:r>
+        <w:rPr>
+          <w:rFonts w:ascii="Helvetica" w:hAnsi="Helvetica" w:cs="Helvetica" w:hint="eastAsia"/>
+          <w:color w:val="333333"/>
+          <w:shd w:val="clear" w:color="auto" w:fill="FEFEFE"/>
+        </w:rPr>
+        <w:t>不用考虑权重了</w:t>
+      </w:r>
+      <w:r>
+        <w:rPr>
+          <w:rFonts w:ascii="Helvetica" w:hAnsi="Helvetica" w:cs="Helvetica" w:hint="eastAsia"/>
+          <w:color w:val="333333"/>
+          <w:shd w:val="clear" w:color="auto" w:fill="FEFEFE"/>
+        </w:rPr>
+        <w:t>)</w:t>
+      </w:r>
+      <w:r>
+        <w:rPr>
+          <w:rFonts w:ascii="Helvetica" w:hAnsi="Helvetica" w:cs="Helvetica"/>
+          <w:color w:val="333333"/>
+          <w:shd w:val="clear" w:color="auto" w:fill="FEFEFE"/>
+        </w:rPr>
+        <w:t>来处理。有了这样的处理之后，优化的目标函数还是一样，但是就没有梯度爆炸的问题了。</w:t>
+      </w:r>
+      <w:r>
+        <w:rPr>
+          <w:rStyle w:val="apple-converted-space"/>
+          <w:rFonts w:ascii="Helvetica" w:hAnsi="Helvetica" w:cs="Helvetica"/>
+          <w:color w:val="333333"/>
+          <w:shd w:val="clear" w:color="auto" w:fill="FEFEFE"/>
+        </w:rPr>
+        <w:t> </w:t>
       </w:r>
     </w:p>
     <w:p>
       <w:pPr>
         <w:widowControl/>
+        <w:shd w:val="clear" w:color="auto" w:fill="FFFFFF"/>
+        <w:spacing w:before="240" w:after="240"/>
         <w:jc w:val="left"/>
         <w:rPr>
-          <w:rFonts w:ascii="宋体" w:eastAsia="宋体" w:hAnsi="宋体" w:cs="宋体" w:hint="eastAsia"/>
+          <w:rFonts w:ascii="微软雅黑" w:eastAsia="微软雅黑" w:hAnsi="微软雅黑" w:cs="宋体" w:hint="eastAsia"/>
+          <w:color w:val="1A1A1A"/>
+          <w:kern w:val="0"/>
+          <w:sz w:val="27"/>
+          <w:szCs w:val="27"/>
+        </w:rPr>
+      </w:pPr>
+    </w:p>
+    <w:p>
+      <w:pPr>
+        <w:widowControl/>
+        <w:shd w:val="clear" w:color="auto" w:fill="FEFEFE"/>
+        <w:spacing w:after="180" w:line="408" w:lineRule="atLeast"/>
+        <w:ind w:firstLine="240"/>
+        <w:jc w:val="left"/>
+        <w:rPr>
+          <w:rFonts w:ascii="Helvetica" w:eastAsia="宋体" w:hAnsi="Helvetica" w:cs="Helvetica"/>
+          <w:color w:val="333333"/>
+          <w:kern w:val="0"/>
+          <w:sz w:val="24"/>
+          <w:szCs w:val="24"/>
+        </w:rPr>
+      </w:pPr>
+      <w:r>
+        <w:rPr>
+          <w:rFonts w:ascii="Helvetica" w:eastAsia="宋体" w:hAnsi="Helvetica" w:cs="Helvetica"/>
+          <w:color w:val="333333"/>
+          <w:kern w:val="0"/>
+          <w:sz w:val="24"/>
+          <w:szCs w:val="24"/>
+        </w:rPr>
+        <w:t>最近的一些工作，如</w:t>
+      </w:r>
+      <w:r>
+        <w:rPr>
+          <w:rFonts w:ascii="Helvetica" w:eastAsia="宋体" w:hAnsi="Helvetica" w:cs="Helvetica"/>
+          <w:color w:val="333333"/>
+          <w:kern w:val="0"/>
+          <w:sz w:val="24"/>
+          <w:szCs w:val="24"/>
+        </w:rPr>
+        <w:t>graph factorization</w:t>
+      </w:r>
+      <w:r>
+        <w:rPr>
+          <w:rFonts w:ascii="Helvetica" w:eastAsia="宋体" w:hAnsi="Helvetica" w:cs="Helvetica"/>
+          <w:color w:val="333333"/>
+          <w:kern w:val="0"/>
+          <w:sz w:val="24"/>
+          <w:szCs w:val="24"/>
+        </w:rPr>
+        <w:t>，它的问题在于</w:t>
+      </w:r>
+    </w:p>
+    <w:p>
+      <w:pPr>
+        <w:widowControl/>
+        <w:numPr>
+          <w:ilvl w:val="0"/>
+          <w:numId w:val="2"/>
+        </w:numPr>
+        <w:shd w:val="clear" w:color="auto" w:fill="FEFEFE"/>
+        <w:spacing w:before="100" w:beforeAutospacing="1" w:after="100" w:afterAutospacing="1" w:line="408" w:lineRule="atLeast"/>
+        <w:ind w:left="375"/>
+        <w:jc w:val="left"/>
+        <w:rPr>
+          <w:rFonts w:ascii="Helvetica" w:eastAsia="宋体" w:hAnsi="Helvetica" w:cs="Helvetica"/>
+          <w:color w:val="333333"/>
+          <w:kern w:val="0"/>
+          <w:sz w:val="24"/>
+          <w:szCs w:val="24"/>
+        </w:rPr>
+      </w:pPr>
+      <w:r>
+        <w:rPr>
+          <w:rFonts w:ascii="Helvetica" w:eastAsia="宋体" w:hAnsi="Helvetica" w:cs="Helvetica"/>
+          <w:color w:val="333333"/>
+          <w:kern w:val="0"/>
+          <w:sz w:val="24"/>
+          <w:szCs w:val="24"/>
+        </w:rPr>
+        <w:t>并不是专门为了网络而设计的</w:t>
+      </w:r>
+    </w:p>
+    <w:p>
+      <w:pPr>
+        <w:widowControl/>
+        <w:numPr>
+          <w:ilvl w:val="0"/>
+          <w:numId w:val="2"/>
+        </w:numPr>
+        <w:shd w:val="clear" w:color="auto" w:fill="FEFEFE"/>
+        <w:spacing w:before="100" w:beforeAutospacing="1" w:after="100" w:afterAutospacing="1" w:line="408" w:lineRule="atLeast"/>
+        <w:ind w:left="375"/>
+        <w:jc w:val="left"/>
+        <w:rPr>
+          <w:rFonts w:ascii="Helvetica" w:eastAsia="宋体" w:hAnsi="Helvetica" w:cs="Helvetica"/>
+          <w:color w:val="333333"/>
+          <w:kern w:val="0"/>
+          <w:sz w:val="24"/>
+          <w:szCs w:val="24"/>
+        </w:rPr>
+      </w:pPr>
+      <w:r>
+        <w:rPr>
+          <w:rFonts w:ascii="Helvetica" w:eastAsia="宋体" w:hAnsi="Helvetica" w:cs="Helvetica"/>
+          <w:color w:val="333333"/>
+          <w:kern w:val="0"/>
+          <w:sz w:val="24"/>
+          <w:szCs w:val="24"/>
+        </w:rPr>
+        <w:t>只有一阶相似度</w:t>
+      </w:r>
+    </w:p>
+    <w:p>
+      <w:pPr>
+        <w:widowControl/>
+        <w:numPr>
+          <w:ilvl w:val="0"/>
+          <w:numId w:val="2"/>
+        </w:numPr>
+        <w:shd w:val="clear" w:color="auto" w:fill="FEFEFE"/>
+        <w:spacing w:before="100" w:beforeAutospacing="1" w:after="100" w:afterAutospacing="1" w:line="408" w:lineRule="atLeast"/>
+        <w:ind w:left="375"/>
+        <w:jc w:val="left"/>
+        <w:rPr>
+          <w:rFonts w:ascii="Helvetica" w:eastAsia="宋体" w:hAnsi="Helvetica" w:cs="Helvetica"/>
+          <w:color w:val="333333"/>
+          <w:kern w:val="0"/>
+          <w:sz w:val="24"/>
+          <w:szCs w:val="24"/>
+        </w:rPr>
+      </w:pPr>
+      <w:r>
+        <w:rPr>
+          <w:rFonts w:ascii="Helvetica" w:eastAsia="宋体" w:hAnsi="Helvetica" w:cs="Helvetica"/>
+          <w:color w:val="333333"/>
+          <w:kern w:val="0"/>
+          <w:sz w:val="24"/>
+          <w:szCs w:val="24"/>
+        </w:rPr>
+        <w:t>只能处理无向图</w:t>
+      </w:r>
+    </w:p>
+    <w:p>
+      <w:pPr>
+        <w:widowControl/>
+        <w:shd w:val="clear" w:color="auto" w:fill="FEFEFE"/>
+        <w:spacing w:after="180" w:line="408" w:lineRule="atLeast"/>
+        <w:ind w:firstLine="240"/>
+        <w:jc w:val="left"/>
+        <w:rPr>
+          <w:rFonts w:ascii="Helvetica" w:eastAsia="宋体" w:hAnsi="Helvetica" w:cs="Helvetica"/>
+          <w:color w:val="333333"/>
+          <w:kern w:val="0"/>
+          <w:sz w:val="24"/>
+          <w:szCs w:val="24"/>
+        </w:rPr>
+      </w:pPr>
+      <w:r>
+        <w:rPr>
+          <w:rFonts w:ascii="Helvetica" w:eastAsia="宋体" w:hAnsi="Helvetica" w:cs="Helvetica"/>
+          <w:color w:val="333333"/>
+          <w:kern w:val="0"/>
+          <w:sz w:val="24"/>
+          <w:szCs w:val="24"/>
+        </w:rPr>
+        <w:t>然后另外一个相关的工作是</w:t>
+      </w:r>
+      <w:r>
+        <w:rPr>
+          <w:rFonts w:ascii="Helvetica" w:eastAsia="宋体" w:hAnsi="Helvetica" w:cs="Helvetica"/>
+          <w:color w:val="333333"/>
+          <w:kern w:val="0"/>
+          <w:sz w:val="24"/>
+          <w:szCs w:val="24"/>
+        </w:rPr>
+        <w:t>Deep Work</w:t>
+      </w:r>
+      <w:r>
+        <w:rPr>
+          <w:rFonts w:ascii="Helvetica" w:eastAsia="宋体" w:hAnsi="Helvetica" w:cs="Helvetica"/>
+          <w:color w:val="333333"/>
+          <w:kern w:val="0"/>
+          <w:sz w:val="24"/>
+          <w:szCs w:val="24"/>
+        </w:rPr>
+        <w:t>，它是用随机游走的办法，主要应用了二阶相似度，但是主要的问题在于：</w:t>
+      </w:r>
+    </w:p>
+    <w:p>
+      <w:pPr>
+        <w:widowControl/>
+        <w:numPr>
+          <w:ilvl w:val="0"/>
+          <w:numId w:val="3"/>
+        </w:numPr>
+        <w:shd w:val="clear" w:color="auto" w:fill="FEFEFE"/>
+        <w:spacing w:before="100" w:beforeAutospacing="1" w:after="100" w:afterAutospacing="1" w:line="408" w:lineRule="atLeast"/>
+        <w:ind w:left="375"/>
+        <w:jc w:val="left"/>
+        <w:rPr>
+          <w:rFonts w:ascii="Helvetica" w:eastAsia="宋体" w:hAnsi="Helvetica" w:cs="Helvetica"/>
+          <w:color w:val="333333"/>
+          <w:kern w:val="0"/>
+          <w:sz w:val="24"/>
+          <w:szCs w:val="24"/>
+        </w:rPr>
+      </w:pPr>
+      <w:proofErr w:type="spellStart"/>
+      <w:r>
+        <w:rPr>
+          <w:rFonts w:ascii="Helvetica" w:eastAsia="宋体" w:hAnsi="Helvetica" w:cs="Helvetica"/>
+          <w:color w:val="333333"/>
+          <w:kern w:val="0"/>
+          <w:sz w:val="24"/>
+          <w:szCs w:val="24"/>
+        </w:rPr>
+        <w:t>DeepWork</w:t>
+      </w:r>
+      <w:proofErr w:type="spellEnd"/>
+      <w:r>
+        <w:rPr>
+          <w:rFonts w:ascii="Helvetica" w:eastAsia="宋体" w:hAnsi="Helvetica" w:cs="Helvetica"/>
+          <w:color w:val="333333"/>
+          <w:kern w:val="0"/>
+          <w:sz w:val="24"/>
+          <w:szCs w:val="24"/>
+        </w:rPr>
+        <w:t>用随机游走是一个</w:t>
+      </w:r>
+      <w:r>
+        <w:rPr>
+          <w:rFonts w:ascii="Helvetica" w:eastAsia="宋体" w:hAnsi="Helvetica" w:cs="Helvetica"/>
+          <w:color w:val="333333"/>
+          <w:kern w:val="0"/>
+          <w:sz w:val="24"/>
+          <w:szCs w:val="24"/>
+        </w:rPr>
+        <w:t>DFS</w:t>
+      </w:r>
+      <w:r>
+        <w:rPr>
+          <w:rFonts w:ascii="Helvetica" w:eastAsia="宋体" w:hAnsi="Helvetica" w:cs="Helvetica"/>
+          <w:color w:val="333333"/>
+          <w:kern w:val="0"/>
+          <w:sz w:val="24"/>
+          <w:szCs w:val="24"/>
+        </w:rPr>
+        <w:t>，而我们的方法是一个</w:t>
+      </w:r>
+      <w:r>
+        <w:rPr>
+          <w:rFonts w:ascii="Helvetica" w:eastAsia="宋体" w:hAnsi="Helvetica" w:cs="Helvetica"/>
+          <w:color w:val="333333"/>
+          <w:kern w:val="0"/>
+          <w:sz w:val="24"/>
+          <w:szCs w:val="24"/>
+        </w:rPr>
+        <w:t>BFS</w:t>
+      </w:r>
+      <w:r>
+        <w:rPr>
+          <w:rFonts w:ascii="Helvetica" w:eastAsia="宋体" w:hAnsi="Helvetica" w:cs="Helvetica"/>
+          <w:color w:val="333333"/>
+          <w:kern w:val="0"/>
+          <w:sz w:val="24"/>
+          <w:szCs w:val="24"/>
+        </w:rPr>
+        <w:t>，更能利用二阶相似度</w:t>
+      </w:r>
+    </w:p>
+    <w:p>
+      <w:pPr>
+        <w:widowControl/>
+        <w:numPr>
+          <w:ilvl w:val="0"/>
+          <w:numId w:val="3"/>
+        </w:numPr>
+        <w:shd w:val="clear" w:color="auto" w:fill="FEFEFE"/>
+        <w:spacing w:before="100" w:beforeAutospacing="1" w:after="100" w:afterAutospacing="1" w:line="408" w:lineRule="atLeast"/>
+        <w:ind w:left="375"/>
+        <w:jc w:val="left"/>
+        <w:rPr>
+          <w:rFonts w:ascii="Helvetica" w:eastAsia="宋体" w:hAnsi="Helvetica" w:cs="Helvetica"/>
+          <w:color w:val="FF0000"/>
+          <w:kern w:val="0"/>
+          <w:sz w:val="24"/>
+          <w:szCs w:val="24"/>
+        </w:rPr>
+      </w:pPr>
+      <w:r>
+        <w:rPr>
+          <w:rFonts w:ascii="Helvetica" w:eastAsia="宋体" w:hAnsi="Helvetica" w:cs="Helvetica"/>
+          <w:color w:val="FF0000"/>
+          <w:kern w:val="0"/>
+          <w:sz w:val="24"/>
+          <w:szCs w:val="24"/>
+        </w:rPr>
+        <w:t>只能用在不带权的图中</w:t>
+      </w:r>
+    </w:p>
+    <w:p>
+      <w:pPr>
+        <w:widowControl/>
+        <w:shd w:val="clear" w:color="auto" w:fill="FFFFFF"/>
+        <w:spacing w:before="240" w:after="240"/>
+        <w:jc w:val="left"/>
+        <w:rPr>
+          <w:rFonts w:ascii="微软雅黑" w:eastAsia="微软雅黑" w:hAnsi="微软雅黑" w:cs="宋体" w:hint="eastAsia"/>
+          <w:color w:val="1A1A1A"/>
+          <w:kern w:val="0"/>
+          <w:sz w:val="27"/>
+          <w:szCs w:val="27"/>
+        </w:rPr>
+      </w:pPr>
+    </w:p>
+    <w:p>
+      <w:pPr>
+        <w:widowControl/>
+        <w:shd w:val="clear" w:color="auto" w:fill="FFFFFF"/>
+        <w:spacing w:before="240" w:after="240"/>
+        <w:jc w:val="left"/>
+        <w:rPr>
+          <w:rFonts w:ascii="微软雅黑" w:eastAsia="微软雅黑" w:hAnsi="微软雅黑" w:cs="宋体" w:hint="eastAsia"/>
+          <w:color w:val="1A1A1A"/>
+          <w:kern w:val="0"/>
+          <w:sz w:val="27"/>
+          <w:szCs w:val="27"/>
+        </w:rPr>
+      </w:pPr>
+    </w:p>
+    <w:p>
+      <w:pPr>
+        <w:widowControl/>
+        <w:shd w:val="clear" w:color="auto" w:fill="FFFFFF"/>
+        <w:spacing w:before="240" w:after="240"/>
+        <w:jc w:val="left"/>
+        <w:rPr>
+          <w:rFonts w:ascii="微软雅黑" w:eastAsia="微软雅黑" w:hAnsi="微软雅黑" w:cs="宋体"/>
+          <w:color w:val="1A1A1A"/>
+          <w:kern w:val="0"/>
+          <w:sz w:val="27"/>
+          <w:szCs w:val="27"/>
+        </w:rPr>
+      </w:pPr>
+      <w:r>
+        <w:rPr>
+          <w:rFonts w:ascii="微软雅黑" w:eastAsia="微软雅黑" w:hAnsi="微软雅黑" w:cs="宋体" w:hint="eastAsia"/>
+          <w:color w:val="1A1A1A"/>
+          <w:kern w:val="0"/>
+          <w:sz w:val="27"/>
+          <w:szCs w:val="27"/>
+        </w:rPr>
+        <w:t>LINE算法利用图中已存在的边构造目标函数，该目标函数显式描绘了</w:t>
+      </w:r>
+      <w:proofErr w:type="gramStart"/>
+      <w:r>
+        <w:rPr>
+          <w:rFonts w:ascii="微软雅黑" w:eastAsia="微软雅黑" w:hAnsi="微软雅黑" w:cs="宋体" w:hint="eastAsia"/>
+          <w:b/>
+          <w:color w:val="1A1A1A"/>
+          <w:kern w:val="0"/>
+          <w:sz w:val="27"/>
+          <w:szCs w:val="27"/>
+        </w:rPr>
+        <w:t>一阶和二</w:t>
+      </w:r>
+      <w:proofErr w:type="gramEnd"/>
+      <w:r>
+        <w:rPr>
+          <w:rFonts w:ascii="微软雅黑" w:eastAsia="微软雅黑" w:hAnsi="微软雅黑" w:cs="宋体" w:hint="eastAsia"/>
+          <w:b/>
+          <w:color w:val="1A1A1A"/>
+          <w:kern w:val="0"/>
+          <w:sz w:val="27"/>
+          <w:szCs w:val="27"/>
+        </w:rPr>
+        <w:t>阶</w:t>
+      </w:r>
+      <w:r>
+        <w:rPr>
+          <w:rFonts w:ascii="微软雅黑" w:eastAsia="微软雅黑" w:hAnsi="微软雅黑" w:cs="宋体" w:hint="eastAsia"/>
+          <w:color w:val="1A1A1A"/>
+          <w:kern w:val="0"/>
+          <w:sz w:val="27"/>
+          <w:szCs w:val="27"/>
+        </w:rPr>
+        <w:t>的邻近关系。然后通过优化方法去学习点的表达向量，其本质上是一种关于边的平滑，即很多很可能存在的边实际上不存在，需要模型去学习和预测出来。这点类似于推荐，任何推荐的算法本质上是对于user-item关系矩阵的平滑。</w:t>
+      </w:r>
+    </w:p>
+    <w:p>
+      <w:pPr>
+        <w:widowControl/>
+        <w:shd w:val="clear" w:color="auto" w:fill="FFFFFF"/>
+        <w:spacing w:before="240" w:after="240"/>
+        <w:jc w:val="left"/>
+        <w:rPr>
+          <w:rFonts w:ascii="微软雅黑" w:eastAsia="微软雅黑" w:hAnsi="微软雅黑" w:cs="宋体"/>
+          <w:b/>
+          <w:color w:val="FF0000"/>
+          <w:kern w:val="0"/>
+          <w:sz w:val="27"/>
+          <w:szCs w:val="27"/>
+        </w:rPr>
+      </w:pPr>
+      <w:r>
+        <w:rPr>
+          <w:rFonts w:ascii="微软雅黑" w:eastAsia="微软雅黑" w:hAnsi="微软雅黑" w:cs="宋体" w:hint="eastAsia"/>
+          <w:b/>
+          <w:color w:val="FF0000"/>
+          <w:kern w:val="0"/>
+          <w:sz w:val="27"/>
+          <w:szCs w:val="27"/>
+        </w:rPr>
+        <w:t>LINE能用于有向，无向图，带权重的和不带权重的。</w:t>
+      </w:r>
+    </w:p>
+    <w:p>
+      <w:pPr>
+        <w:widowControl/>
+        <w:jc w:val="left"/>
+        <w:rPr>
+          <w:rFonts w:ascii="宋体" w:eastAsia="宋体" w:hAnsi="宋体" w:cs="宋体"/>
           <w:kern w:val="0"/>
           <w:sz w:val="24"/>
           <w:szCs w:val="24"/>
@@ -136,7 +1142,7 @@
                     </pic:cNvPicPr>
                   </pic:nvPicPr>
                   <pic:blipFill>
-                    <a:blip r:embed="rId5">
+                    <a:blip r:embed="rId6">
                       <a:extLst>
                         <a:ext uri="{28A0092B-C50C-407E-A947-70E740481C1C}">
                           <a14:useLocalDpi xmlns:a14="http://schemas.microsoft.com/office/drawing/2010/main" val="0"/>
@@ -281,57 +1287,102 @@
         <w:t>阶邻近关系。</w:t>
       </w:r>
     </w:p>
+    <w:p/>
     <w:p>
       <w:pPr>
-        <w:rPr>
-          <w:rFonts w:hint="eastAsia"/>
-        </w:rPr>
-      </w:pPr>
+        <w:widowControl/>
+        <w:shd w:val="clear" w:color="auto" w:fill="FEFEFE"/>
+        <w:spacing w:after="180" w:line="408" w:lineRule="atLeast"/>
+        <w:ind w:firstLine="240"/>
+        <w:jc w:val="left"/>
+        <w:rPr>
+          <w:rFonts w:ascii="Helvetica" w:eastAsia="宋体" w:hAnsi="Helvetica" w:cs="Helvetica"/>
+          <w:color w:val="333333"/>
+          <w:kern w:val="0"/>
+          <w:sz w:val="24"/>
+          <w:szCs w:val="24"/>
+        </w:rPr>
+      </w:pPr>
+      <w:r>
+        <w:rPr>
+          <w:rFonts w:ascii="Helvetica" w:eastAsia="宋体" w:hAnsi="Helvetica" w:cs="Helvetica"/>
+          <w:b/>
+          <w:bCs/>
+          <w:color w:val="333333"/>
+          <w:kern w:val="0"/>
+          <w:sz w:val="24"/>
+          <w:szCs w:val="24"/>
+        </w:rPr>
+        <w:t>一阶相似度只能用在无向图上</w:t>
+      </w:r>
     </w:p>
     <w:p>
       <w:pPr>
-        <w:rPr>
-          <w:rFonts w:hint="eastAsia"/>
-        </w:rPr>
-      </w:pPr>
+        <w:widowControl/>
+        <w:shd w:val="clear" w:color="auto" w:fill="FEFEFE"/>
+        <w:spacing w:after="120" w:line="408" w:lineRule="atLeast"/>
+        <w:ind w:firstLine="240"/>
+        <w:jc w:val="left"/>
+        <w:outlineLvl w:val="3"/>
+        <w:rPr>
+          <w:rFonts w:ascii="Helvetica" w:eastAsia="宋体" w:hAnsi="Helvetica" w:cs="Helvetica"/>
+          <w:b/>
+          <w:bCs/>
+          <w:color w:val="333333"/>
+          <w:kern w:val="0"/>
+          <w:sz w:val="24"/>
+          <w:szCs w:val="24"/>
+        </w:rPr>
+      </w:pPr>
+      <w:r>
+        <w:rPr>
+          <w:rFonts w:ascii="Helvetica" w:eastAsia="宋体" w:hAnsi="Helvetica" w:cs="Helvetica"/>
+          <w:b/>
+          <w:bCs/>
+          <w:color w:val="333333"/>
+          <w:kern w:val="0"/>
+          <w:sz w:val="24"/>
+          <w:szCs w:val="24"/>
+        </w:rPr>
+        <w:lastRenderedPageBreak/>
+        <w:t>二阶相似度</w:t>
+      </w:r>
     </w:p>
     <w:p>
       <w:pPr>
-        <w:rPr>
-          <w:rFonts w:hint="eastAsia"/>
-        </w:rPr>
-      </w:pPr>
+        <w:widowControl/>
+        <w:shd w:val="clear" w:color="auto" w:fill="FEFEFE"/>
+        <w:spacing w:after="180" w:line="408" w:lineRule="atLeast"/>
+        <w:ind w:firstLine="240"/>
+        <w:jc w:val="left"/>
+        <w:rPr>
+          <w:rFonts w:ascii="Helvetica" w:eastAsia="宋体" w:hAnsi="Helvetica" w:cs="Helvetica"/>
+          <w:color w:val="333333"/>
+          <w:kern w:val="0"/>
+          <w:sz w:val="24"/>
+          <w:szCs w:val="24"/>
+        </w:rPr>
+      </w:pPr>
+      <w:r>
+        <w:rPr>
+          <w:rFonts w:ascii="Helvetica" w:eastAsia="宋体" w:hAnsi="Helvetica" w:cs="Helvetica"/>
+          <w:color w:val="333333"/>
+          <w:kern w:val="0"/>
+          <w:sz w:val="24"/>
+          <w:szCs w:val="24"/>
+        </w:rPr>
+        <w:t>二阶相似度可以用在无向和有向图上</w:t>
+      </w:r>
     </w:p>
     <w:p>
-      <w:pPr>
-        <w:rPr>
-          <w:rFonts w:hint="eastAsia"/>
-        </w:rPr>
-      </w:pPr>
-    </w:p>
-    <w:p>
-      <w:pPr>
-        <w:rPr>
-          <w:rFonts w:hint="eastAsia"/>
-        </w:rPr>
-      </w:pPr>
-    </w:p>
-    <w:p>
-      <w:pPr>
-        <w:rPr>
-          <w:rFonts w:hint="eastAsia"/>
-        </w:rPr>
-      </w:pPr>
-    </w:p>
-    <w:p>
-      <w:pPr>
-        <w:rPr>
-          <w:rFonts w:hint="eastAsia"/>
-        </w:rPr>
-      </w:pPr>
       <w:bookmarkStart w:id="0" w:name="_GoBack"/>
       <w:bookmarkEnd w:id="0"/>
     </w:p>
+    <w:p/>
+    <w:p/>
+    <w:p/>
+    <w:p/>
+    <w:p/>
     <w:sectPr>
       <w:pgSz w:w="11906" w:h="16838"/>
       <w:pgMar w:top="1440" w:right="1800" w:bottom="1440" w:left="1800" w:header="851" w:footer="992" w:gutter="0"/>
@@ -340,6 +1391,467 @@
     </w:sectPr>
   </w:body>
 </w:document>
+</file>
+
+<file path=word/numbering.xml><?xml version="1.0" encoding="utf-8"?>
+<w:numbering xmlns:wpc="http://schemas.microsoft.com/office/word/2010/wordprocessingCanvas" xmlns:mc="http://schemas.openxmlformats.org/markup-compatibility/2006" xmlns:o="urn:schemas-microsoft-com:office:office" xmlns:r="http://schemas.openxmlformats.org/officeDocument/2006/relationships" xmlns:m="http://schemas.openxmlformats.org/officeDocument/2006/math" xmlns:v="urn:schemas-microsoft-com:vml" xmlns:wp14="http://schemas.microsoft.com/office/word/2010/wordprocessingDrawing" xmlns:wp="http://schemas.openxmlformats.org/drawingml/2006/wordprocessingDrawing" xmlns:w10="urn:schemas-microsoft-com:office:word" xmlns:w="http://schemas.openxmlformats.org/wordprocessingml/2006/main" xmlns:w14="http://schemas.microsoft.com/office/word/2010/wordml" xmlns:wpg="http://schemas.microsoft.com/office/word/2010/wordprocessingGroup" xmlns:wpi="http://schemas.microsoft.com/office/word/2010/wordprocessingInk" xmlns:wne="http://schemas.microsoft.com/office/word/2006/wordml" xmlns:wps="http://schemas.microsoft.com/office/word/2010/wordprocessingShape" mc:Ignorable="w14 wp14">
+  <w:abstractNum w:abstractNumId="0">
+    <w:nsid w:val="5D2C3916"/>
+    <w:multiLevelType w:val="multilevel"/>
+    <w:tmpl w:val="9ED60B7C"/>
+    <w:lvl w:ilvl="0">
+      <w:start w:val="1"/>
+      <w:numFmt w:val="bullet"/>
+      <w:lvlText w:val=""/>
+      <w:lvlJc w:val="left"/>
+      <w:pPr>
+        <w:tabs>
+          <w:tab w:val="num" w:pos="720"/>
+        </w:tabs>
+        <w:ind w:left="720" w:hanging="360"/>
+      </w:pPr>
+      <w:rPr>
+        <w:rFonts w:ascii="Symbol" w:hAnsi="Symbol" w:hint="default"/>
+        <w:sz w:val="20"/>
+      </w:rPr>
+    </w:lvl>
+    <w:lvl w:ilvl="1" w:tentative="1">
+      <w:start w:val="1"/>
+      <w:numFmt w:val="bullet"/>
+      <w:lvlText w:val="o"/>
+      <w:lvlJc w:val="left"/>
+      <w:pPr>
+        <w:tabs>
+          <w:tab w:val="num" w:pos="1440"/>
+        </w:tabs>
+        <w:ind w:left="1440" w:hanging="360"/>
+      </w:pPr>
+      <w:rPr>
+        <w:rFonts w:ascii="Courier New" w:hAnsi="Courier New" w:hint="default"/>
+        <w:sz w:val="20"/>
+      </w:rPr>
+    </w:lvl>
+    <w:lvl w:ilvl="2" w:tentative="1">
+      <w:start w:val="1"/>
+      <w:numFmt w:val="bullet"/>
+      <w:lvlText w:val=""/>
+      <w:lvlJc w:val="left"/>
+      <w:pPr>
+        <w:tabs>
+          <w:tab w:val="num" w:pos="2160"/>
+        </w:tabs>
+        <w:ind w:left="2160" w:hanging="360"/>
+      </w:pPr>
+      <w:rPr>
+        <w:rFonts w:ascii="Wingdings" w:hAnsi="Wingdings" w:hint="default"/>
+        <w:sz w:val="20"/>
+      </w:rPr>
+    </w:lvl>
+    <w:lvl w:ilvl="3" w:tentative="1">
+      <w:start w:val="1"/>
+      <w:numFmt w:val="bullet"/>
+      <w:lvlText w:val=""/>
+      <w:lvlJc w:val="left"/>
+      <w:pPr>
+        <w:tabs>
+          <w:tab w:val="num" w:pos="2880"/>
+        </w:tabs>
+        <w:ind w:left="2880" w:hanging="360"/>
+      </w:pPr>
+      <w:rPr>
+        <w:rFonts w:ascii="Wingdings" w:hAnsi="Wingdings" w:hint="default"/>
+        <w:sz w:val="20"/>
+      </w:rPr>
+    </w:lvl>
+    <w:lvl w:ilvl="4" w:tentative="1">
+      <w:start w:val="1"/>
+      <w:numFmt w:val="bullet"/>
+      <w:lvlText w:val=""/>
+      <w:lvlJc w:val="left"/>
+      <w:pPr>
+        <w:tabs>
+          <w:tab w:val="num" w:pos="3600"/>
+        </w:tabs>
+        <w:ind w:left="3600" w:hanging="360"/>
+      </w:pPr>
+      <w:rPr>
+        <w:rFonts w:ascii="Wingdings" w:hAnsi="Wingdings" w:hint="default"/>
+        <w:sz w:val="20"/>
+      </w:rPr>
+    </w:lvl>
+    <w:lvl w:ilvl="5" w:tentative="1">
+      <w:start w:val="1"/>
+      <w:numFmt w:val="bullet"/>
+      <w:lvlText w:val=""/>
+      <w:lvlJc w:val="left"/>
+      <w:pPr>
+        <w:tabs>
+          <w:tab w:val="num" w:pos="4320"/>
+        </w:tabs>
+        <w:ind w:left="4320" w:hanging="360"/>
+      </w:pPr>
+      <w:rPr>
+        <w:rFonts w:ascii="Wingdings" w:hAnsi="Wingdings" w:hint="default"/>
+        <w:sz w:val="20"/>
+      </w:rPr>
+    </w:lvl>
+    <w:lvl w:ilvl="6" w:tentative="1">
+      <w:start w:val="1"/>
+      <w:numFmt w:val="bullet"/>
+      <w:lvlText w:val=""/>
+      <w:lvlJc w:val="left"/>
+      <w:pPr>
+        <w:tabs>
+          <w:tab w:val="num" w:pos="5040"/>
+        </w:tabs>
+        <w:ind w:left="5040" w:hanging="360"/>
+      </w:pPr>
+      <w:rPr>
+        <w:rFonts w:ascii="Wingdings" w:hAnsi="Wingdings" w:hint="default"/>
+        <w:sz w:val="20"/>
+      </w:rPr>
+    </w:lvl>
+    <w:lvl w:ilvl="7" w:tentative="1">
+      <w:start w:val="1"/>
+      <w:numFmt w:val="bullet"/>
+      <w:lvlText w:val=""/>
+      <w:lvlJc w:val="left"/>
+      <w:pPr>
+        <w:tabs>
+          <w:tab w:val="num" w:pos="5760"/>
+        </w:tabs>
+        <w:ind w:left="5760" w:hanging="360"/>
+      </w:pPr>
+      <w:rPr>
+        <w:rFonts w:ascii="Wingdings" w:hAnsi="Wingdings" w:hint="default"/>
+        <w:sz w:val="20"/>
+      </w:rPr>
+    </w:lvl>
+    <w:lvl w:ilvl="8" w:tentative="1">
+      <w:start w:val="1"/>
+      <w:numFmt w:val="bullet"/>
+      <w:lvlText w:val=""/>
+      <w:lvlJc w:val="left"/>
+      <w:pPr>
+        <w:tabs>
+          <w:tab w:val="num" w:pos="6480"/>
+        </w:tabs>
+        <w:ind w:left="6480" w:hanging="360"/>
+      </w:pPr>
+      <w:rPr>
+        <w:rFonts w:ascii="Wingdings" w:hAnsi="Wingdings" w:hint="default"/>
+        <w:sz w:val="20"/>
+      </w:rPr>
+    </w:lvl>
+  </w:abstractNum>
+  <w:abstractNum w:abstractNumId="1">
+    <w:nsid w:val="72267030"/>
+    <w:multiLevelType w:val="multilevel"/>
+    <w:tmpl w:val="45DA14DC"/>
+    <w:lvl w:ilvl="0">
+      <w:start w:val="1"/>
+      <w:numFmt w:val="bullet"/>
+      <w:lvlText w:val=""/>
+      <w:lvlJc w:val="left"/>
+      <w:pPr>
+        <w:tabs>
+          <w:tab w:val="num" w:pos="720"/>
+        </w:tabs>
+        <w:ind w:left="720" w:hanging="360"/>
+      </w:pPr>
+      <w:rPr>
+        <w:rFonts w:ascii="Symbol" w:hAnsi="Symbol" w:hint="default"/>
+        <w:sz w:val="20"/>
+      </w:rPr>
+    </w:lvl>
+    <w:lvl w:ilvl="1" w:tentative="1">
+      <w:start w:val="1"/>
+      <w:numFmt w:val="bullet"/>
+      <w:lvlText w:val="o"/>
+      <w:lvlJc w:val="left"/>
+      <w:pPr>
+        <w:tabs>
+          <w:tab w:val="num" w:pos="1440"/>
+        </w:tabs>
+        <w:ind w:left="1440" w:hanging="360"/>
+      </w:pPr>
+      <w:rPr>
+        <w:rFonts w:ascii="Courier New" w:hAnsi="Courier New" w:hint="default"/>
+        <w:sz w:val="20"/>
+      </w:rPr>
+    </w:lvl>
+    <w:lvl w:ilvl="2" w:tentative="1">
+      <w:start w:val="1"/>
+      <w:numFmt w:val="bullet"/>
+      <w:lvlText w:val=""/>
+      <w:lvlJc w:val="left"/>
+      <w:pPr>
+        <w:tabs>
+          <w:tab w:val="num" w:pos="2160"/>
+        </w:tabs>
+        <w:ind w:left="2160" w:hanging="360"/>
+      </w:pPr>
+      <w:rPr>
+        <w:rFonts w:ascii="Wingdings" w:hAnsi="Wingdings" w:hint="default"/>
+        <w:sz w:val="20"/>
+      </w:rPr>
+    </w:lvl>
+    <w:lvl w:ilvl="3" w:tentative="1">
+      <w:start w:val="1"/>
+      <w:numFmt w:val="bullet"/>
+      <w:lvlText w:val=""/>
+      <w:lvlJc w:val="left"/>
+      <w:pPr>
+        <w:tabs>
+          <w:tab w:val="num" w:pos="2880"/>
+        </w:tabs>
+        <w:ind w:left="2880" w:hanging="360"/>
+      </w:pPr>
+      <w:rPr>
+        <w:rFonts w:ascii="Wingdings" w:hAnsi="Wingdings" w:hint="default"/>
+        <w:sz w:val="20"/>
+      </w:rPr>
+    </w:lvl>
+    <w:lvl w:ilvl="4" w:tentative="1">
+      <w:start w:val="1"/>
+      <w:numFmt w:val="bullet"/>
+      <w:lvlText w:val=""/>
+      <w:lvlJc w:val="left"/>
+      <w:pPr>
+        <w:tabs>
+          <w:tab w:val="num" w:pos="3600"/>
+        </w:tabs>
+        <w:ind w:left="3600" w:hanging="360"/>
+      </w:pPr>
+      <w:rPr>
+        <w:rFonts w:ascii="Wingdings" w:hAnsi="Wingdings" w:hint="default"/>
+        <w:sz w:val="20"/>
+      </w:rPr>
+    </w:lvl>
+    <w:lvl w:ilvl="5" w:tentative="1">
+      <w:start w:val="1"/>
+      <w:numFmt w:val="bullet"/>
+      <w:lvlText w:val=""/>
+      <w:lvlJc w:val="left"/>
+      <w:pPr>
+        <w:tabs>
+          <w:tab w:val="num" w:pos="4320"/>
+        </w:tabs>
+        <w:ind w:left="4320" w:hanging="360"/>
+      </w:pPr>
+      <w:rPr>
+        <w:rFonts w:ascii="Wingdings" w:hAnsi="Wingdings" w:hint="default"/>
+        <w:sz w:val="20"/>
+      </w:rPr>
+    </w:lvl>
+    <w:lvl w:ilvl="6" w:tentative="1">
+      <w:start w:val="1"/>
+      <w:numFmt w:val="bullet"/>
+      <w:lvlText w:val=""/>
+      <w:lvlJc w:val="left"/>
+      <w:pPr>
+        <w:tabs>
+          <w:tab w:val="num" w:pos="5040"/>
+        </w:tabs>
+        <w:ind w:left="5040" w:hanging="360"/>
+      </w:pPr>
+      <w:rPr>
+        <w:rFonts w:ascii="Wingdings" w:hAnsi="Wingdings" w:hint="default"/>
+        <w:sz w:val="20"/>
+      </w:rPr>
+    </w:lvl>
+    <w:lvl w:ilvl="7" w:tentative="1">
+      <w:start w:val="1"/>
+      <w:numFmt w:val="bullet"/>
+      <w:lvlText w:val=""/>
+      <w:lvlJc w:val="left"/>
+      <w:pPr>
+        <w:tabs>
+          <w:tab w:val="num" w:pos="5760"/>
+        </w:tabs>
+        <w:ind w:left="5760" w:hanging="360"/>
+      </w:pPr>
+      <w:rPr>
+        <w:rFonts w:ascii="Wingdings" w:hAnsi="Wingdings" w:hint="default"/>
+        <w:sz w:val="20"/>
+      </w:rPr>
+    </w:lvl>
+    <w:lvl w:ilvl="8" w:tentative="1">
+      <w:start w:val="1"/>
+      <w:numFmt w:val="bullet"/>
+      <w:lvlText w:val=""/>
+      <w:lvlJc w:val="left"/>
+      <w:pPr>
+        <w:tabs>
+          <w:tab w:val="num" w:pos="6480"/>
+        </w:tabs>
+        <w:ind w:left="6480" w:hanging="360"/>
+      </w:pPr>
+      <w:rPr>
+        <w:rFonts w:ascii="Wingdings" w:hAnsi="Wingdings" w:hint="default"/>
+        <w:sz w:val="20"/>
+      </w:rPr>
+    </w:lvl>
+  </w:abstractNum>
+  <w:abstractNum w:abstractNumId="2">
+    <w:nsid w:val="7DBF6F1E"/>
+    <w:multiLevelType w:val="multilevel"/>
+    <w:tmpl w:val="1D70985E"/>
+    <w:lvl w:ilvl="0">
+      <w:start w:val="1"/>
+      <w:numFmt w:val="bullet"/>
+      <w:lvlText w:val=""/>
+      <w:lvlJc w:val="left"/>
+      <w:pPr>
+        <w:tabs>
+          <w:tab w:val="num" w:pos="720"/>
+        </w:tabs>
+        <w:ind w:left="720" w:hanging="360"/>
+      </w:pPr>
+      <w:rPr>
+        <w:rFonts w:ascii="Symbol" w:hAnsi="Symbol" w:hint="default"/>
+        <w:sz w:val="20"/>
+      </w:rPr>
+    </w:lvl>
+    <w:lvl w:ilvl="1" w:tentative="1">
+      <w:start w:val="1"/>
+      <w:numFmt w:val="bullet"/>
+      <w:lvlText w:val="o"/>
+      <w:lvlJc w:val="left"/>
+      <w:pPr>
+        <w:tabs>
+          <w:tab w:val="num" w:pos="1440"/>
+        </w:tabs>
+        <w:ind w:left="1440" w:hanging="360"/>
+      </w:pPr>
+      <w:rPr>
+        <w:rFonts w:ascii="Courier New" w:hAnsi="Courier New" w:hint="default"/>
+        <w:sz w:val="20"/>
+      </w:rPr>
+    </w:lvl>
+    <w:lvl w:ilvl="2" w:tentative="1">
+      <w:start w:val="1"/>
+      <w:numFmt w:val="bullet"/>
+      <w:lvlText w:val=""/>
+      <w:lvlJc w:val="left"/>
+      <w:pPr>
+        <w:tabs>
+          <w:tab w:val="num" w:pos="2160"/>
+        </w:tabs>
+        <w:ind w:left="2160" w:hanging="360"/>
+      </w:pPr>
+      <w:rPr>
+        <w:rFonts w:ascii="Wingdings" w:hAnsi="Wingdings" w:hint="default"/>
+        <w:sz w:val="20"/>
+      </w:rPr>
+    </w:lvl>
+    <w:lvl w:ilvl="3" w:tentative="1">
+      <w:start w:val="1"/>
+      <w:numFmt w:val="bullet"/>
+      <w:lvlText w:val=""/>
+      <w:lvlJc w:val="left"/>
+      <w:pPr>
+        <w:tabs>
+          <w:tab w:val="num" w:pos="2880"/>
+        </w:tabs>
+        <w:ind w:left="2880" w:hanging="360"/>
+      </w:pPr>
+      <w:rPr>
+        <w:rFonts w:ascii="Wingdings" w:hAnsi="Wingdings" w:hint="default"/>
+        <w:sz w:val="20"/>
+      </w:rPr>
+    </w:lvl>
+    <w:lvl w:ilvl="4" w:tentative="1">
+      <w:start w:val="1"/>
+      <w:numFmt w:val="bullet"/>
+      <w:lvlText w:val=""/>
+      <w:lvlJc w:val="left"/>
+      <w:pPr>
+        <w:tabs>
+          <w:tab w:val="num" w:pos="3600"/>
+        </w:tabs>
+        <w:ind w:left="3600" w:hanging="360"/>
+      </w:pPr>
+      <w:rPr>
+        <w:rFonts w:ascii="Wingdings" w:hAnsi="Wingdings" w:hint="default"/>
+        <w:sz w:val="20"/>
+      </w:rPr>
+    </w:lvl>
+    <w:lvl w:ilvl="5" w:tentative="1">
+      <w:start w:val="1"/>
+      <w:numFmt w:val="bullet"/>
+      <w:lvlText w:val=""/>
+      <w:lvlJc w:val="left"/>
+      <w:pPr>
+        <w:tabs>
+          <w:tab w:val="num" w:pos="4320"/>
+        </w:tabs>
+        <w:ind w:left="4320" w:hanging="360"/>
+      </w:pPr>
+      <w:rPr>
+        <w:rFonts w:ascii="Wingdings" w:hAnsi="Wingdings" w:hint="default"/>
+        <w:sz w:val="20"/>
+      </w:rPr>
+    </w:lvl>
+    <w:lvl w:ilvl="6" w:tentative="1">
+      <w:start w:val="1"/>
+      <w:numFmt w:val="bullet"/>
+      <w:lvlText w:val=""/>
+      <w:lvlJc w:val="left"/>
+      <w:pPr>
+        <w:tabs>
+          <w:tab w:val="num" w:pos="5040"/>
+        </w:tabs>
+        <w:ind w:left="5040" w:hanging="360"/>
+      </w:pPr>
+      <w:rPr>
+        <w:rFonts w:ascii="Wingdings" w:hAnsi="Wingdings" w:hint="default"/>
+        <w:sz w:val="20"/>
+      </w:rPr>
+    </w:lvl>
+    <w:lvl w:ilvl="7" w:tentative="1">
+      <w:start w:val="1"/>
+      <w:numFmt w:val="bullet"/>
+      <w:lvlText w:val=""/>
+      <w:lvlJc w:val="left"/>
+      <w:pPr>
+        <w:tabs>
+          <w:tab w:val="num" w:pos="5760"/>
+        </w:tabs>
+        <w:ind w:left="5760" w:hanging="360"/>
+      </w:pPr>
+      <w:rPr>
+        <w:rFonts w:ascii="Wingdings" w:hAnsi="Wingdings" w:hint="default"/>
+        <w:sz w:val="20"/>
+      </w:rPr>
+    </w:lvl>
+    <w:lvl w:ilvl="8" w:tentative="1">
+      <w:start w:val="1"/>
+      <w:numFmt w:val="bullet"/>
+      <w:lvlText w:val=""/>
+      <w:lvlJc w:val="left"/>
+      <w:pPr>
+        <w:tabs>
+          <w:tab w:val="num" w:pos="6480"/>
+        </w:tabs>
+        <w:ind w:left="6480" w:hanging="360"/>
+      </w:pPr>
+      <w:rPr>
+        <w:rFonts w:ascii="Wingdings" w:hAnsi="Wingdings" w:hint="default"/>
+        <w:sz w:val="20"/>
+      </w:rPr>
+    </w:lvl>
+  </w:abstractNum>
+  <w:num w:numId="1">
+    <w:abstractNumId w:val="2"/>
+  </w:num>
+  <w:num w:numId="2">
+    <w:abstractNumId w:val="0"/>
+  </w:num>
+  <w:num w:numId="3">
+    <w:abstractNumId w:val="1"/>
+  </w:num>
+</w:numbering>
 </file>
 
 <file path=word/styles.xml><?xml version="1.0" encoding="utf-8"?>
@@ -503,6 +2015,28 @@
       <w:jc w:val="both"/>
     </w:pPr>
   </w:style>
+  <w:style w:type="paragraph" w:styleId="4">
+    <w:name w:val="heading 4"/>
+    <w:basedOn w:val="a"/>
+    <w:link w:val="4Char"/>
+    <w:uiPriority w:val="9"/>
+    <w:qFormat/>
+    <w:rsid w:val="008B20D3"/>
+    <w:pPr>
+      <w:widowControl/>
+      <w:spacing w:before="100" w:beforeAutospacing="1" w:after="100" w:afterAutospacing="1"/>
+      <w:jc w:val="left"/>
+      <w:outlineLvl w:val="3"/>
+    </w:pPr>
+    <w:rPr>
+      <w:rFonts w:ascii="宋体" w:eastAsia="宋体" w:hAnsi="宋体" w:cs="宋体"/>
+      <w:b/>
+      <w:bCs/>
+      <w:kern w:val="0"/>
+      <w:sz w:val="24"/>
+      <w:szCs w:val="24"/>
+    </w:rPr>
+  </w:style>
   <w:style w:type="character" w:default="1" w:styleId="a0">
     <w:name w:val="Default Paragraph Font"/>
     <w:uiPriority w:val="1"/>
@@ -572,6 +2106,37 @@
     <w:rPr>
       <w:sz w:val="18"/>
       <w:szCs w:val="18"/>
+    </w:rPr>
+  </w:style>
+  <w:style w:type="character" w:customStyle="1" w:styleId="apple-converted-space">
+    <w:name w:val="apple-converted-space"/>
+    <w:basedOn w:val="a0"/>
+    <w:rsid w:val="001B2681"/>
+  </w:style>
+  <w:style w:type="character" w:customStyle="1" w:styleId="4Char">
+    <w:name w:val="标题 4 Char"/>
+    <w:basedOn w:val="a0"/>
+    <w:link w:val="4"/>
+    <w:uiPriority w:val="9"/>
+    <w:rsid w:val="008B20D3"/>
+    <w:rPr>
+      <w:rFonts w:ascii="宋体" w:eastAsia="宋体" w:hAnsi="宋体" w:cs="宋体"/>
+      <w:b/>
+      <w:bCs/>
+      <w:kern w:val="0"/>
+      <w:sz w:val="24"/>
+      <w:szCs w:val="24"/>
+    </w:rPr>
+  </w:style>
+  <w:style w:type="character" w:styleId="a5">
+    <w:name w:val="Strong"/>
+    <w:basedOn w:val="a0"/>
+    <w:uiPriority w:val="22"/>
+    <w:qFormat/>
+    <w:rsid w:val="008B20D3"/>
+    <w:rPr>
+      <w:b/>
+      <w:bCs/>
     </w:rPr>
   </w:style>
 </w:styles>
@@ -738,6 +2303,28 @@
       <w:jc w:val="both"/>
     </w:pPr>
   </w:style>
+  <w:style w:type="paragraph" w:styleId="4">
+    <w:name w:val="heading 4"/>
+    <w:basedOn w:val="a"/>
+    <w:link w:val="4Char"/>
+    <w:uiPriority w:val="9"/>
+    <w:qFormat/>
+    <w:rsid w:val="008B20D3"/>
+    <w:pPr>
+      <w:widowControl/>
+      <w:spacing w:before="100" w:beforeAutospacing="1" w:after="100" w:afterAutospacing="1"/>
+      <w:jc w:val="left"/>
+      <w:outlineLvl w:val="3"/>
+    </w:pPr>
+    <w:rPr>
+      <w:rFonts w:ascii="宋体" w:eastAsia="宋体" w:hAnsi="宋体" w:cs="宋体"/>
+      <w:b/>
+      <w:bCs/>
+      <w:kern w:val="0"/>
+      <w:sz w:val="24"/>
+      <w:szCs w:val="24"/>
+    </w:rPr>
+  </w:style>
   <w:style w:type="character" w:default="1" w:styleId="a0">
     <w:name w:val="Default Paragraph Font"/>
     <w:uiPriority w:val="1"/>
@@ -807,6 +2394,37 @@
     <w:rPr>
       <w:sz w:val="18"/>
       <w:szCs w:val="18"/>
+    </w:rPr>
+  </w:style>
+  <w:style w:type="character" w:customStyle="1" w:styleId="apple-converted-space">
+    <w:name w:val="apple-converted-space"/>
+    <w:basedOn w:val="a0"/>
+    <w:rsid w:val="001B2681"/>
+  </w:style>
+  <w:style w:type="character" w:customStyle="1" w:styleId="4Char">
+    <w:name w:val="标题 4 Char"/>
+    <w:basedOn w:val="a0"/>
+    <w:link w:val="4"/>
+    <w:uiPriority w:val="9"/>
+    <w:rsid w:val="008B20D3"/>
+    <w:rPr>
+      <w:rFonts w:ascii="宋体" w:eastAsia="宋体" w:hAnsi="宋体" w:cs="宋体"/>
+      <w:b/>
+      <w:bCs/>
+      <w:kern w:val="0"/>
+      <w:sz w:val="24"/>
+      <w:szCs w:val="24"/>
+    </w:rPr>
+  </w:style>
+  <w:style w:type="character" w:styleId="a5">
+    <w:name w:val="Strong"/>
+    <w:basedOn w:val="a0"/>
+    <w:uiPriority w:val="22"/>
+    <w:qFormat/>
+    <w:rsid w:val="008B20D3"/>
+    <w:rPr>
+      <w:b/>
+      <w:bCs/>
     </w:rPr>
   </w:style>
 </w:styles>
